--- a/Training exercise/Example Abstract for Exercise.docx
+++ b/Training exercise/Example Abstract for Exercise.docx
@@ -1,6 +1,6 @@
 
 <file path=word/document.xml><?xml version="1.0" encoding="utf-8"?>
-<w:document xmlns:wpc="http://schemas.microsoft.com/office/word/2010/wordprocessingCanvas" xmlns:cx="http://schemas.microsoft.com/office/drawing/2014/chartex" xmlns:cx1="http://schemas.microsoft.com/office/drawing/2015/9/8/chartex" xmlns:cx2="http://schemas.microsoft.com/office/drawing/2015/10/21/chartex" xmlns:cx3="http://schemas.microsoft.com/office/drawing/2016/5/9/chartex" xmlns:cx4="http://schemas.microsoft.com/office/drawing/2016/5/10/chartex" xmlns:cx5="http://schemas.microsoft.com/office/drawing/2016/5/11/chartex" xmlns:cx6="http://schemas.microsoft.com/office/drawing/2016/5/12/chartex" xmlns:cx7="http://schemas.microsoft.com/office/drawing/2016/5/13/chartex" xmlns:cx8="http://schemas.microsoft.com/office/drawing/2016/5/14/chartex" xmlns:mc="http://schemas.openxmlformats.org/markup-compatibility/2006" xmlns:aink="http://schemas.microsoft.com/office/drawing/2016/ink" xmlns:am3d="http://schemas.microsoft.com/office/drawing/2017/model3d" xmlns:o="urn:schemas-microsoft-com:office:office" xmlns:r="http://schemas.openxmlformats.org/officeDocument/2006/relationships" xmlns:m="http://schemas.openxmlformats.org/officeDocument/2006/math" xmlns:v="urn:schemas-microsoft-com:vml" xmlns:wp14="http://schemas.microsoft.com/office/word/2010/wordprocessingDrawing" xmlns:wp="http://schemas.openxmlformats.org/drawingml/2006/wordprocessingDrawing" xmlns:w10="urn:schemas-microsoft-com:office:word" xmlns:w="http://schemas.openxmlformats.org/wordprocessingml/2006/main" xmlns:w14="http://schemas.microsoft.com/office/word/2010/wordml" xmlns:w15="http://schemas.microsoft.com/office/word/2012/wordml" xmlns:w16cex="http://schemas.microsoft.com/office/word/2018/wordml/cex" xmlns:w16cid="http://schemas.microsoft.com/office/word/2016/wordml/cid" xmlns:w16="http://schemas.microsoft.com/office/word/2018/wordml" xmlns:w16se="http://schemas.microsoft.com/office/word/2015/wordml/symex" xmlns:wpg="http://schemas.microsoft.com/office/word/2010/wordprocessingGroup" xmlns:wpi="http://schemas.microsoft.com/office/word/2010/wordprocessingInk" xmlns:wne="http://schemas.microsoft.com/office/word/2006/wordml" xmlns:wps="http://schemas.microsoft.com/office/word/2010/wordprocessingShape" mc:Ignorable="w14 w15 w16se w16cid w16 w16cex wp14">
+<w:document xmlns:wpc="http://schemas.microsoft.com/office/word/2010/wordprocessingCanvas" xmlns:cx="http://schemas.microsoft.com/office/drawing/2014/chartex" xmlns:cx1="http://schemas.microsoft.com/office/drawing/2015/9/8/chartex" xmlns:cx2="http://schemas.microsoft.com/office/drawing/2015/10/21/chartex" xmlns:cx3="http://schemas.microsoft.com/office/drawing/2016/5/9/chartex" xmlns:cx4="http://schemas.microsoft.com/office/drawing/2016/5/10/chartex" xmlns:cx5="http://schemas.microsoft.com/office/drawing/2016/5/11/chartex" xmlns:cx6="http://schemas.microsoft.com/office/drawing/2016/5/12/chartex" xmlns:cx7="http://schemas.microsoft.com/office/drawing/2016/5/13/chartex" xmlns:cx8="http://schemas.microsoft.com/office/drawing/2016/5/14/chartex" xmlns:mc="http://schemas.openxmlformats.org/markup-compatibility/2006" xmlns:aink="http://schemas.microsoft.com/office/drawing/2016/ink" xmlns:am3d="http://schemas.microsoft.com/office/drawing/2017/model3d" xmlns:o="urn:schemas-microsoft-com:office:office" xmlns:r="http://schemas.openxmlformats.org/officeDocument/2006/relationships" xmlns:m="http://schemas.openxmlformats.org/officeDocument/2006/math" xmlns:v="urn:schemas-microsoft-com:vml" xmlns:wp14="http://schemas.microsoft.com/office/word/2010/wordprocessingDrawing" xmlns:wp="http://schemas.openxmlformats.org/drawingml/2006/wordprocessingDrawing" xmlns:w10="urn:schemas-microsoft-com:office:word" xmlns:w="http://schemas.openxmlformats.org/wordprocessingml/2006/main" xmlns:w14="http://schemas.microsoft.com/office/word/2010/wordml" xmlns:w15="http://schemas.microsoft.com/office/word/2012/wordml" xmlns:w16cex="http://schemas.microsoft.com/office/word/2018/wordml/cex" xmlns:w16cid="http://schemas.microsoft.com/office/word/2016/wordml/cid" xmlns:w16="http://schemas.microsoft.com/office/word/2018/wordml" xmlns:w16sdtdh="http://schemas.microsoft.com/office/word/2020/wordml/sdtdatahash" xmlns:w16se="http://schemas.microsoft.com/office/word/2015/wordml/symex" xmlns:wpg="http://schemas.microsoft.com/office/word/2010/wordprocessingGroup" xmlns:wpi="http://schemas.microsoft.com/office/word/2010/wordprocessingInk" xmlns:wne="http://schemas.microsoft.com/office/word/2006/wordml" xmlns:wps="http://schemas.microsoft.com/office/word/2010/wordprocessingShape" mc:Ignorable="w14 w15 w16se w16cid w16 w16cex w16sdtdh wp14">
   <w:body>
     <w:p>
       <w:pPr>
@@ -287,7 +287,7 @@
           </mc:Choice>
           <mc:Fallback>
             <w:pict>
-              <v:shapetype id="_x0000_t202" coordsize="21600,21600" o:spt="202" path="m,l,21600r21600,l21600,xe">
+              <v:shapetype w14:anchorId="4547478C" id="_x0000_t202" coordsize="21600,21600" o:spt="202" path="m,l,21600r21600,l21600,xe">
                 <v:stroke joinstyle="miter"/>
                 <v:path gradientshapeok="t" o:connecttype="rect"/>
               </v:shapetype>
@@ -911,7 +911,12 @@
         <w:tc>
           <w:tcPr>
             <w:tcW w:w="3114" w:type="dxa"/>
-            <w:shd w:val="clear" w:color="auto" w:fill="auto"/>
+            <w:tcBorders>
+              <w:top w:val="single" w:sz="4" w:space="0" w:color="auto"/>
+              <w:left w:val="single" w:sz="4" w:space="0" w:color="auto"/>
+              <w:bottom w:val="single" w:sz="4" w:space="0" w:color="auto"/>
+              <w:right w:val="single" w:sz="4" w:space="0" w:color="auto"/>
+            </w:tcBorders>
           </w:tcPr>
           <w:p>
             <w:pPr>
@@ -928,7 +933,7 @@
                 <w:sz w:val="20"/>
                 <w:szCs w:val="20"/>
               </w:rPr>
-              <w:t>1a – sea level rise of 2mm/year</w:t>
+              <w:t>1 – sea level rise of 2mm/year</w:t>
             </w:r>
           </w:p>
         </w:tc>
@@ -990,7 +995,12 @@
         <w:tc>
           <w:tcPr>
             <w:tcW w:w="3114" w:type="dxa"/>
-            <w:shd w:val="clear" w:color="auto" w:fill="auto"/>
+            <w:tcBorders>
+              <w:top w:val="single" w:sz="4" w:space="0" w:color="auto"/>
+              <w:left w:val="single" w:sz="4" w:space="0" w:color="auto"/>
+              <w:bottom w:val="single" w:sz="4" w:space="0" w:color="auto"/>
+              <w:right w:val="single" w:sz="4" w:space="0" w:color="auto"/>
+            </w:tcBorders>
           </w:tcPr>
           <w:p>
             <w:pPr>
@@ -1007,7 +1017,7 @@
                 <w:sz w:val="20"/>
                 <w:szCs w:val="20"/>
               </w:rPr>
-              <w:t xml:space="preserve">1b – As 1a with </w:t>
+              <w:t xml:space="preserve">2 – As 1, with </w:t>
             </w:r>
             <w:proofErr w:type="spellStart"/>
             <w:r>
@@ -1088,9 +1098,11 @@
           <w:tcPr>
             <w:tcW w:w="3114" w:type="dxa"/>
             <w:tcBorders>
+              <w:top w:val="single" w:sz="4" w:space="0" w:color="auto"/>
+              <w:left w:val="single" w:sz="4" w:space="0" w:color="auto"/>
               <w:bottom w:val="single" w:sz="4" w:space="0" w:color="auto"/>
+              <w:right w:val="single" w:sz="4" w:space="0" w:color="auto"/>
             </w:tcBorders>
-            <w:shd w:val="clear" w:color="auto" w:fill="auto"/>
           </w:tcPr>
           <w:p>
             <w:pPr>
@@ -1107,7 +1119,7 @@
                 <w:sz w:val="20"/>
                 <w:szCs w:val="20"/>
               </w:rPr>
-              <w:t xml:space="preserve">2 – historic changes + </w:t>
+              <w:t xml:space="preserve">3 – historic changes + </w:t>
             </w:r>
             <w:proofErr w:type="spellStart"/>
             <w:r>
@@ -1185,7 +1197,12 @@
         <w:tc>
           <w:tcPr>
             <w:tcW w:w="3114" w:type="dxa"/>
-            <w:shd w:val="clear" w:color="auto" w:fill="auto"/>
+            <w:tcBorders>
+              <w:top w:val="single" w:sz="4" w:space="0" w:color="auto"/>
+              <w:left w:val="single" w:sz="4" w:space="0" w:color="auto"/>
+              <w:bottom w:val="single" w:sz="4" w:space="0" w:color="auto"/>
+              <w:right w:val="single" w:sz="4" w:space="0" w:color="auto"/>
+            </w:tcBorders>
           </w:tcPr>
           <w:p>
             <w:pPr>
@@ -1202,7 +1219,7 @@
                 <w:sz w:val="20"/>
                 <w:szCs w:val="20"/>
               </w:rPr>
-              <w:t>3 – As 2 with dredge in 2000*</w:t>
+              <w:t>4 – As 3, with dredge in 2000*</w:t>
             </w:r>
           </w:p>
         </w:tc>
@@ -1264,7 +1281,12 @@
         <w:tc>
           <w:tcPr>
             <w:tcW w:w="3114" w:type="dxa"/>
-            <w:shd w:val="clear" w:color="auto" w:fill="auto"/>
+            <w:tcBorders>
+              <w:top w:val="single" w:sz="4" w:space="0" w:color="auto"/>
+              <w:left w:val="single" w:sz="4" w:space="0" w:color="auto"/>
+              <w:bottom w:val="single" w:sz="4" w:space="0" w:color="auto"/>
+              <w:right w:val="single" w:sz="4" w:space="0" w:color="auto"/>
+            </w:tcBorders>
           </w:tcPr>
           <w:p>
             <w:pPr>
@@ -1281,7 +1303,7 @@
                 <w:sz w:val="20"/>
                 <w:szCs w:val="20"/>
               </w:rPr>
-              <w:t>4 – As 3 with reclamation in 2020*</w:t>
+              <w:t>5 – As 4, with reclamation in 2020*</w:t>
             </w:r>
           </w:p>
         </w:tc>
@@ -1410,7 +1432,7 @@
 </file>
 
 <file path=word/endnotes.xml><?xml version="1.0" encoding="utf-8"?>
-<w:endnotes xmlns:wpc="http://schemas.microsoft.com/office/word/2010/wordprocessingCanvas" xmlns:cx="http://schemas.microsoft.com/office/drawing/2014/chartex" xmlns:cx1="http://schemas.microsoft.com/office/drawing/2015/9/8/chartex" xmlns:cx2="http://schemas.microsoft.com/office/drawing/2015/10/21/chartex" xmlns:cx3="http://schemas.microsoft.com/office/drawing/2016/5/9/chartex" xmlns:cx4="http://schemas.microsoft.com/office/drawing/2016/5/10/chartex" xmlns:cx5="http://schemas.microsoft.com/office/drawing/2016/5/11/chartex" xmlns:cx6="http://schemas.microsoft.com/office/drawing/2016/5/12/chartex" xmlns:cx7="http://schemas.microsoft.com/office/drawing/2016/5/13/chartex" xmlns:cx8="http://schemas.microsoft.com/office/drawing/2016/5/14/chartex" xmlns:mc="http://schemas.openxmlformats.org/markup-compatibility/2006" xmlns:aink="http://schemas.microsoft.com/office/drawing/2016/ink" xmlns:am3d="http://schemas.microsoft.com/office/drawing/2017/model3d" xmlns:o="urn:schemas-microsoft-com:office:office" xmlns:r="http://schemas.openxmlformats.org/officeDocument/2006/relationships" xmlns:m="http://schemas.openxmlformats.org/officeDocument/2006/math" xmlns:v="urn:schemas-microsoft-com:vml" xmlns:wp14="http://schemas.microsoft.com/office/word/2010/wordprocessingDrawing" xmlns:wp="http://schemas.openxmlformats.org/drawingml/2006/wordprocessingDrawing" xmlns:w10="urn:schemas-microsoft-com:office:word" xmlns:w="http://schemas.openxmlformats.org/wordprocessingml/2006/main" xmlns:w14="http://schemas.microsoft.com/office/word/2010/wordml" xmlns:w15="http://schemas.microsoft.com/office/word/2012/wordml" xmlns:w16cex="http://schemas.microsoft.com/office/word/2018/wordml/cex" xmlns:w16cid="http://schemas.microsoft.com/office/word/2016/wordml/cid" xmlns:w16="http://schemas.microsoft.com/office/word/2018/wordml" xmlns:w16se="http://schemas.microsoft.com/office/word/2015/wordml/symex" xmlns:wpg="http://schemas.microsoft.com/office/word/2010/wordprocessingGroup" xmlns:wpi="http://schemas.microsoft.com/office/word/2010/wordprocessingInk" xmlns:wne="http://schemas.microsoft.com/office/word/2006/wordml" xmlns:wps="http://schemas.microsoft.com/office/word/2010/wordprocessingShape" mc:Ignorable="w14 w15 w16se w16cid w16 w16cex wp14">
+<w:endnotes xmlns:wpc="http://schemas.microsoft.com/office/word/2010/wordprocessingCanvas" xmlns:cx="http://schemas.microsoft.com/office/drawing/2014/chartex" xmlns:cx1="http://schemas.microsoft.com/office/drawing/2015/9/8/chartex" xmlns:cx2="http://schemas.microsoft.com/office/drawing/2015/10/21/chartex" xmlns:cx3="http://schemas.microsoft.com/office/drawing/2016/5/9/chartex" xmlns:cx4="http://schemas.microsoft.com/office/drawing/2016/5/10/chartex" xmlns:cx5="http://schemas.microsoft.com/office/drawing/2016/5/11/chartex" xmlns:cx6="http://schemas.microsoft.com/office/drawing/2016/5/12/chartex" xmlns:cx7="http://schemas.microsoft.com/office/drawing/2016/5/13/chartex" xmlns:cx8="http://schemas.microsoft.com/office/drawing/2016/5/14/chartex" xmlns:mc="http://schemas.openxmlformats.org/markup-compatibility/2006" xmlns:aink="http://schemas.microsoft.com/office/drawing/2016/ink" xmlns:am3d="http://schemas.microsoft.com/office/drawing/2017/model3d" xmlns:o="urn:schemas-microsoft-com:office:office" xmlns:r="http://schemas.openxmlformats.org/officeDocument/2006/relationships" xmlns:m="http://schemas.openxmlformats.org/officeDocument/2006/math" xmlns:v="urn:schemas-microsoft-com:vml" xmlns:wp14="http://schemas.microsoft.com/office/word/2010/wordprocessingDrawing" xmlns:wp="http://schemas.openxmlformats.org/drawingml/2006/wordprocessingDrawing" xmlns:w10="urn:schemas-microsoft-com:office:word" xmlns:w="http://schemas.openxmlformats.org/wordprocessingml/2006/main" xmlns:w14="http://schemas.microsoft.com/office/word/2010/wordml" xmlns:w15="http://schemas.microsoft.com/office/word/2012/wordml" xmlns:w16cex="http://schemas.microsoft.com/office/word/2018/wordml/cex" xmlns:w16cid="http://schemas.microsoft.com/office/word/2016/wordml/cid" xmlns:w16="http://schemas.microsoft.com/office/word/2018/wordml" xmlns:w16sdtdh="http://schemas.microsoft.com/office/word/2020/wordml/sdtdatahash" xmlns:w16se="http://schemas.microsoft.com/office/word/2015/wordml/symex" xmlns:wpg="http://schemas.microsoft.com/office/word/2010/wordprocessingGroup" xmlns:wpi="http://schemas.microsoft.com/office/word/2010/wordprocessingInk" xmlns:wne="http://schemas.microsoft.com/office/word/2006/wordml" xmlns:wps="http://schemas.microsoft.com/office/word/2010/wordprocessingShape" mc:Ignorable="w14 w15 w16se w16cid w16 w16cex w16sdtdh wp14">
   <w:endnote w:type="separator" w:id="-1">
     <w:p>
       <w:pPr>
@@ -1435,7 +1457,7 @@
 </file>
 
 <file path=word/footnotes.xml><?xml version="1.0" encoding="utf-8"?>
-<w:footnotes xmlns:wpc="http://schemas.microsoft.com/office/word/2010/wordprocessingCanvas" xmlns:cx="http://schemas.microsoft.com/office/drawing/2014/chartex" xmlns:cx1="http://schemas.microsoft.com/office/drawing/2015/9/8/chartex" xmlns:cx2="http://schemas.microsoft.com/office/drawing/2015/10/21/chartex" xmlns:cx3="http://schemas.microsoft.com/office/drawing/2016/5/9/chartex" xmlns:cx4="http://schemas.microsoft.com/office/drawing/2016/5/10/chartex" xmlns:cx5="http://schemas.microsoft.com/office/drawing/2016/5/11/chartex" xmlns:cx6="http://schemas.microsoft.com/office/drawing/2016/5/12/chartex" xmlns:cx7="http://schemas.microsoft.com/office/drawing/2016/5/13/chartex" xmlns:cx8="http://schemas.microsoft.com/office/drawing/2016/5/14/chartex" xmlns:mc="http://schemas.openxmlformats.org/markup-compatibility/2006" xmlns:aink="http://schemas.microsoft.com/office/drawing/2016/ink" xmlns:am3d="http://schemas.microsoft.com/office/drawing/2017/model3d" xmlns:o="urn:schemas-microsoft-com:office:office" xmlns:r="http://schemas.openxmlformats.org/officeDocument/2006/relationships" xmlns:m="http://schemas.openxmlformats.org/officeDocument/2006/math" xmlns:v="urn:schemas-microsoft-com:vml" xmlns:wp14="http://schemas.microsoft.com/office/word/2010/wordprocessingDrawing" xmlns:wp="http://schemas.openxmlformats.org/drawingml/2006/wordprocessingDrawing" xmlns:w10="urn:schemas-microsoft-com:office:word" xmlns:w="http://schemas.openxmlformats.org/wordprocessingml/2006/main" xmlns:w14="http://schemas.microsoft.com/office/word/2010/wordml" xmlns:w15="http://schemas.microsoft.com/office/word/2012/wordml" xmlns:w16cex="http://schemas.microsoft.com/office/word/2018/wordml/cex" xmlns:w16cid="http://schemas.microsoft.com/office/word/2016/wordml/cid" xmlns:w16="http://schemas.microsoft.com/office/word/2018/wordml" xmlns:w16se="http://schemas.microsoft.com/office/word/2015/wordml/symex" xmlns:wpg="http://schemas.microsoft.com/office/word/2010/wordprocessingGroup" xmlns:wpi="http://schemas.microsoft.com/office/word/2010/wordprocessingInk" xmlns:wne="http://schemas.microsoft.com/office/word/2006/wordml" xmlns:wps="http://schemas.microsoft.com/office/word/2010/wordprocessingShape" mc:Ignorable="w14 w15 w16se w16cid w16 w16cex wp14">
+<w:footnotes xmlns:wpc="http://schemas.microsoft.com/office/word/2010/wordprocessingCanvas" xmlns:cx="http://schemas.microsoft.com/office/drawing/2014/chartex" xmlns:cx1="http://schemas.microsoft.com/office/drawing/2015/9/8/chartex" xmlns:cx2="http://schemas.microsoft.com/office/drawing/2015/10/21/chartex" xmlns:cx3="http://schemas.microsoft.com/office/drawing/2016/5/9/chartex" xmlns:cx4="http://schemas.microsoft.com/office/drawing/2016/5/10/chartex" xmlns:cx5="http://schemas.microsoft.com/office/drawing/2016/5/11/chartex" xmlns:cx6="http://schemas.microsoft.com/office/drawing/2016/5/12/chartex" xmlns:cx7="http://schemas.microsoft.com/office/drawing/2016/5/13/chartex" xmlns:cx8="http://schemas.microsoft.com/office/drawing/2016/5/14/chartex" xmlns:mc="http://schemas.openxmlformats.org/markup-compatibility/2006" xmlns:aink="http://schemas.microsoft.com/office/drawing/2016/ink" xmlns:am3d="http://schemas.microsoft.com/office/drawing/2017/model3d" xmlns:o="urn:schemas-microsoft-com:office:office" xmlns:r="http://schemas.openxmlformats.org/officeDocument/2006/relationships" xmlns:m="http://schemas.openxmlformats.org/officeDocument/2006/math" xmlns:v="urn:schemas-microsoft-com:vml" xmlns:wp14="http://schemas.microsoft.com/office/word/2010/wordprocessingDrawing" xmlns:wp="http://schemas.openxmlformats.org/drawingml/2006/wordprocessingDrawing" xmlns:w10="urn:schemas-microsoft-com:office:word" xmlns:w="http://schemas.openxmlformats.org/wordprocessingml/2006/main" xmlns:w14="http://schemas.microsoft.com/office/word/2010/wordml" xmlns:w15="http://schemas.microsoft.com/office/word/2012/wordml" xmlns:w16cex="http://schemas.microsoft.com/office/word/2018/wordml/cex" xmlns:w16cid="http://schemas.microsoft.com/office/word/2016/wordml/cid" xmlns:w16="http://schemas.microsoft.com/office/word/2018/wordml" xmlns:w16sdtdh="http://schemas.microsoft.com/office/word/2020/wordml/sdtdatahash" xmlns:w16se="http://schemas.microsoft.com/office/word/2015/wordml/symex" xmlns:wpg="http://schemas.microsoft.com/office/word/2010/wordprocessingGroup" xmlns:wpi="http://schemas.microsoft.com/office/word/2010/wordprocessingInk" xmlns:wne="http://schemas.microsoft.com/office/word/2006/wordml" xmlns:wps="http://schemas.microsoft.com/office/word/2010/wordprocessingShape" mc:Ignorable="w14 w15 w16se w16cid w16 w16cex w16sdtdh wp14">
   <w:footnote w:type="separator" w:id="-1">
     <w:p>
       <w:pPr>
@@ -1582,7 +1604,7 @@
 </file>
 
 <file path=word/header1.xml><?xml version="1.0" encoding="utf-8"?>
-<w:hdr xmlns:wpc="http://schemas.microsoft.com/office/word/2010/wordprocessingCanvas" xmlns:cx="http://schemas.microsoft.com/office/drawing/2014/chartex" xmlns:cx1="http://schemas.microsoft.com/office/drawing/2015/9/8/chartex" xmlns:cx2="http://schemas.microsoft.com/office/drawing/2015/10/21/chartex" xmlns:cx3="http://schemas.microsoft.com/office/drawing/2016/5/9/chartex" xmlns:cx4="http://schemas.microsoft.com/office/drawing/2016/5/10/chartex" xmlns:cx5="http://schemas.microsoft.com/office/drawing/2016/5/11/chartex" xmlns:cx6="http://schemas.microsoft.com/office/drawing/2016/5/12/chartex" xmlns:cx7="http://schemas.microsoft.com/office/drawing/2016/5/13/chartex" xmlns:cx8="http://schemas.microsoft.com/office/drawing/2016/5/14/chartex" xmlns:mc="http://schemas.openxmlformats.org/markup-compatibility/2006" xmlns:aink="http://schemas.microsoft.com/office/drawing/2016/ink" xmlns:am3d="http://schemas.microsoft.com/office/drawing/2017/model3d" xmlns:o="urn:schemas-microsoft-com:office:office" xmlns:r="http://schemas.openxmlformats.org/officeDocument/2006/relationships" xmlns:m="http://schemas.openxmlformats.org/officeDocument/2006/math" xmlns:v="urn:schemas-microsoft-com:vml" xmlns:wp14="http://schemas.microsoft.com/office/word/2010/wordprocessingDrawing" xmlns:wp="http://schemas.openxmlformats.org/drawingml/2006/wordprocessingDrawing" xmlns:w10="urn:schemas-microsoft-com:office:word" xmlns:w="http://schemas.openxmlformats.org/wordprocessingml/2006/main" xmlns:w14="http://schemas.microsoft.com/office/word/2010/wordml" xmlns:w15="http://schemas.microsoft.com/office/word/2012/wordml" xmlns:w16cex="http://schemas.microsoft.com/office/word/2018/wordml/cex" xmlns:w16cid="http://schemas.microsoft.com/office/word/2016/wordml/cid" xmlns:w16="http://schemas.microsoft.com/office/word/2018/wordml" xmlns:w16se="http://schemas.microsoft.com/office/word/2015/wordml/symex" xmlns:wpg="http://schemas.microsoft.com/office/word/2010/wordprocessingGroup" xmlns:wpi="http://schemas.microsoft.com/office/word/2010/wordprocessingInk" xmlns:wne="http://schemas.microsoft.com/office/word/2006/wordml" xmlns:wps="http://schemas.microsoft.com/office/word/2010/wordprocessingShape" mc:Ignorable="w14 w15 w16se w16cid w16 w16cex wp14">
+<w:hdr xmlns:wpc="http://schemas.microsoft.com/office/word/2010/wordprocessingCanvas" xmlns:cx="http://schemas.microsoft.com/office/drawing/2014/chartex" xmlns:cx1="http://schemas.microsoft.com/office/drawing/2015/9/8/chartex" xmlns:cx2="http://schemas.microsoft.com/office/drawing/2015/10/21/chartex" xmlns:cx3="http://schemas.microsoft.com/office/drawing/2016/5/9/chartex" xmlns:cx4="http://schemas.microsoft.com/office/drawing/2016/5/10/chartex" xmlns:cx5="http://schemas.microsoft.com/office/drawing/2016/5/11/chartex" xmlns:cx6="http://schemas.microsoft.com/office/drawing/2016/5/12/chartex" xmlns:cx7="http://schemas.microsoft.com/office/drawing/2016/5/13/chartex" xmlns:cx8="http://schemas.microsoft.com/office/drawing/2016/5/14/chartex" xmlns:mc="http://schemas.openxmlformats.org/markup-compatibility/2006" xmlns:aink="http://schemas.microsoft.com/office/drawing/2016/ink" xmlns:am3d="http://schemas.microsoft.com/office/drawing/2017/model3d" xmlns:o="urn:schemas-microsoft-com:office:office" xmlns:r="http://schemas.openxmlformats.org/officeDocument/2006/relationships" xmlns:m="http://schemas.openxmlformats.org/officeDocument/2006/math" xmlns:v="urn:schemas-microsoft-com:vml" xmlns:wp14="http://schemas.microsoft.com/office/word/2010/wordprocessingDrawing" xmlns:wp="http://schemas.openxmlformats.org/drawingml/2006/wordprocessingDrawing" xmlns:w10="urn:schemas-microsoft-com:office:word" xmlns:w="http://schemas.openxmlformats.org/wordprocessingml/2006/main" xmlns:w14="http://schemas.microsoft.com/office/word/2010/wordml" xmlns:w15="http://schemas.microsoft.com/office/word/2012/wordml" xmlns:w16cex="http://schemas.microsoft.com/office/word/2018/wordml/cex" xmlns:w16cid="http://schemas.microsoft.com/office/word/2016/wordml/cid" xmlns:w16="http://schemas.microsoft.com/office/word/2018/wordml" xmlns:w16sdtdh="http://schemas.microsoft.com/office/word/2020/wordml/sdtdatahash" xmlns:w16se="http://schemas.microsoft.com/office/word/2015/wordml/symex" xmlns:wpg="http://schemas.microsoft.com/office/word/2010/wordprocessingGroup" xmlns:wpi="http://schemas.microsoft.com/office/word/2010/wordprocessingInk" xmlns:wne="http://schemas.microsoft.com/office/word/2006/wordml" xmlns:wps="http://schemas.microsoft.com/office/word/2010/wordprocessingShape" mc:Ignorable="w14 w15 w16se w16cid w16 w16cex w16sdtdh wp14">
   <w:p>
     <w:pPr>
       <w:pStyle w:val="Header"/>
@@ -1596,7 +1618,7 @@
 </file>
 
 <file path=word/numbering.xml><?xml version="1.0" encoding="utf-8"?>
-<w:numbering xmlns:wpc="http://schemas.microsoft.com/office/word/2010/wordprocessingCanvas" xmlns:cx="http://schemas.microsoft.com/office/drawing/2014/chartex" xmlns:cx1="http://schemas.microsoft.com/office/drawing/2015/9/8/chartex" xmlns:cx2="http://schemas.microsoft.com/office/drawing/2015/10/21/chartex" xmlns:cx3="http://schemas.microsoft.com/office/drawing/2016/5/9/chartex" xmlns:cx4="http://schemas.microsoft.com/office/drawing/2016/5/10/chartex" xmlns:cx5="http://schemas.microsoft.com/office/drawing/2016/5/11/chartex" xmlns:cx6="http://schemas.microsoft.com/office/drawing/2016/5/12/chartex" xmlns:cx7="http://schemas.microsoft.com/office/drawing/2016/5/13/chartex" xmlns:cx8="http://schemas.microsoft.com/office/drawing/2016/5/14/chartex" xmlns:mc="http://schemas.openxmlformats.org/markup-compatibility/2006" xmlns:aink="http://schemas.microsoft.com/office/drawing/2016/ink" xmlns:am3d="http://schemas.microsoft.com/office/drawing/2017/model3d" xmlns:o="urn:schemas-microsoft-com:office:office" xmlns:r="http://schemas.openxmlformats.org/officeDocument/2006/relationships" xmlns:m="http://schemas.openxmlformats.org/officeDocument/2006/math" xmlns:v="urn:schemas-microsoft-com:vml" xmlns:wp14="http://schemas.microsoft.com/office/word/2010/wordprocessingDrawing" xmlns:wp="http://schemas.openxmlformats.org/drawingml/2006/wordprocessingDrawing" xmlns:w10="urn:schemas-microsoft-com:office:word" xmlns:w="http://schemas.openxmlformats.org/wordprocessingml/2006/main" xmlns:w14="http://schemas.microsoft.com/office/word/2010/wordml" xmlns:w15="http://schemas.microsoft.com/office/word/2012/wordml" xmlns:w16cex="http://schemas.microsoft.com/office/word/2018/wordml/cex" xmlns:w16cid="http://schemas.microsoft.com/office/word/2016/wordml/cid" xmlns:w16="http://schemas.microsoft.com/office/word/2018/wordml" xmlns:w16se="http://schemas.microsoft.com/office/word/2015/wordml/symex" xmlns:wpg="http://schemas.microsoft.com/office/word/2010/wordprocessingGroup" xmlns:wpi="http://schemas.microsoft.com/office/word/2010/wordprocessingInk" xmlns:wne="http://schemas.microsoft.com/office/word/2006/wordml" xmlns:wps="http://schemas.microsoft.com/office/word/2010/wordprocessingShape" mc:Ignorable="w14 w15 w16se w16cid w16 w16cex wp14">
+<w:numbering xmlns:wpc="http://schemas.microsoft.com/office/word/2010/wordprocessingCanvas" xmlns:cx="http://schemas.microsoft.com/office/drawing/2014/chartex" xmlns:cx1="http://schemas.microsoft.com/office/drawing/2015/9/8/chartex" xmlns:cx2="http://schemas.microsoft.com/office/drawing/2015/10/21/chartex" xmlns:cx3="http://schemas.microsoft.com/office/drawing/2016/5/9/chartex" xmlns:cx4="http://schemas.microsoft.com/office/drawing/2016/5/10/chartex" xmlns:cx5="http://schemas.microsoft.com/office/drawing/2016/5/11/chartex" xmlns:cx6="http://schemas.microsoft.com/office/drawing/2016/5/12/chartex" xmlns:cx7="http://schemas.microsoft.com/office/drawing/2016/5/13/chartex" xmlns:cx8="http://schemas.microsoft.com/office/drawing/2016/5/14/chartex" xmlns:mc="http://schemas.openxmlformats.org/markup-compatibility/2006" xmlns:aink="http://schemas.microsoft.com/office/drawing/2016/ink" xmlns:am3d="http://schemas.microsoft.com/office/drawing/2017/model3d" xmlns:o="urn:schemas-microsoft-com:office:office" xmlns:r="http://schemas.openxmlformats.org/officeDocument/2006/relationships" xmlns:m="http://schemas.openxmlformats.org/officeDocument/2006/math" xmlns:v="urn:schemas-microsoft-com:vml" xmlns:wp14="http://schemas.microsoft.com/office/word/2010/wordprocessingDrawing" xmlns:wp="http://schemas.openxmlformats.org/drawingml/2006/wordprocessingDrawing" xmlns:w10="urn:schemas-microsoft-com:office:word" xmlns:w="http://schemas.openxmlformats.org/wordprocessingml/2006/main" xmlns:w14="http://schemas.microsoft.com/office/word/2010/wordml" xmlns:w15="http://schemas.microsoft.com/office/word/2012/wordml" xmlns:w16cex="http://schemas.microsoft.com/office/word/2018/wordml/cex" xmlns:w16cid="http://schemas.microsoft.com/office/word/2016/wordml/cid" xmlns:w16="http://schemas.microsoft.com/office/word/2018/wordml" xmlns:w16sdtdh="http://schemas.microsoft.com/office/word/2020/wordml/sdtdatahash" xmlns:w16se="http://schemas.microsoft.com/office/word/2015/wordml/symex" xmlns:wpg="http://schemas.microsoft.com/office/word/2010/wordprocessingGroup" xmlns:wpi="http://schemas.microsoft.com/office/word/2010/wordprocessingInk" xmlns:wne="http://schemas.microsoft.com/office/word/2006/wordml" xmlns:wps="http://schemas.microsoft.com/office/word/2010/wordprocessingShape" mc:Ignorable="w14 w15 w16se w16cid w16 w16cex w16sdtdh wp14">
   <w:abstractNum w:abstractNumId="0" w15:restartNumberingAfterBreak="0">
     <w:nsid w:val="49CF4B07"/>
     <w:multiLevelType w:val="singleLevel"/>
@@ -1741,7 +1763,7 @@
 </file>
 
 <file path=word/styles.xml><?xml version="1.0" encoding="utf-8"?>
-<w:styles xmlns:mc="http://schemas.openxmlformats.org/markup-compatibility/2006" xmlns:r="http://schemas.openxmlformats.org/officeDocument/2006/relationships" xmlns:w="http://schemas.openxmlformats.org/wordprocessingml/2006/main" xmlns:w14="http://schemas.microsoft.com/office/word/2010/wordml" xmlns:w15="http://schemas.microsoft.com/office/word/2012/wordml" xmlns:w16cex="http://schemas.microsoft.com/office/word/2018/wordml/cex" xmlns:w16cid="http://schemas.microsoft.com/office/word/2016/wordml/cid" xmlns:w16="http://schemas.microsoft.com/office/word/2018/wordml" xmlns:w16se="http://schemas.microsoft.com/office/word/2015/wordml/symex" mc:Ignorable="w14 w15 w16se w16cid w16 w16cex">
+<w:styles xmlns:mc="http://schemas.openxmlformats.org/markup-compatibility/2006" xmlns:r="http://schemas.openxmlformats.org/officeDocument/2006/relationships" xmlns:w="http://schemas.openxmlformats.org/wordprocessingml/2006/main" xmlns:w14="http://schemas.microsoft.com/office/word/2010/wordml" xmlns:w15="http://schemas.microsoft.com/office/word/2012/wordml" xmlns:w16cex="http://schemas.microsoft.com/office/word/2018/wordml/cex" xmlns:w16cid="http://schemas.microsoft.com/office/word/2016/wordml/cid" xmlns:w16="http://schemas.microsoft.com/office/word/2018/wordml" xmlns:w16sdtdh="http://schemas.microsoft.com/office/word/2020/wordml/sdtdatahash" xmlns:w16se="http://schemas.microsoft.com/office/word/2015/wordml/symex" mc:Ignorable="w14 w15 w16se w16cid w16 w16cex w16sdtdh">
   <w:docDefaults>
     <w:rPrDefault>
       <w:rPr>
@@ -1863,6 +1885,7 @@
     <w:lsdException w:name="HTML Sample" w:semiHidden="1" w:unhideWhenUsed="1"/>
     <w:lsdException w:name="HTML Typewriter" w:semiHidden="1" w:unhideWhenUsed="1"/>
     <w:lsdException w:name="HTML Variable" w:semiHidden="1" w:unhideWhenUsed="1"/>
+    <w:lsdException w:name="Normal Table" w:semiHidden="1" w:unhideWhenUsed="1"/>
     <w:lsdException w:name="annotation subject" w:semiHidden="1" w:unhideWhenUsed="1"/>
     <w:lsdException w:name="No List" w:semiHidden="1" w:unhideWhenUsed="1"/>
     <w:lsdException w:name="Outline List 1" w:semiHidden="1" w:unhideWhenUsed="1"/>
@@ -1908,9 +1931,11 @@
     <w:lsdException w:name="Table Subtle 1" w:semiHidden="1" w:unhideWhenUsed="1"/>
     <w:lsdException w:name="Table Subtle 2" w:semiHidden="1" w:unhideWhenUsed="1"/>
     <w:lsdException w:name="Table Web 1" w:semiHidden="1" w:unhideWhenUsed="1"/>
+    <w:lsdException w:name="Table Web 2" w:semiHidden="1" w:unhideWhenUsed="1"/>
     <w:lsdException w:name="Table Web 3" w:semiHidden="1" w:unhideWhenUsed="1"/>
     <w:lsdException w:name="Balloon Text" w:semiHidden="1" w:unhideWhenUsed="1"/>
     <w:lsdException w:name="Table Grid" w:uiPriority="39"/>
+    <w:lsdException w:name="Table Theme" w:semiHidden="1" w:unhideWhenUsed="1"/>
     <w:lsdException w:name="Placeholder Text" w:semiHidden="1"/>
     <w:lsdException w:name="No Spacing" w:uiPriority="1" w:qFormat="1"/>
     <w:lsdException w:name="Light Shading" w:uiPriority="60"/>
